--- a/Analytics Class Project from Client.docx
+++ b/Analytics Class Project from Client.docx
@@ -45,6 +45,41 @@
           <w:szCs w:val="24"/>
         </w:rPr>
       </w:pPr>
+      <w:r>
+        <w:rPr>
+          <w:sz w:val="24"/>
+          <w:szCs w:val="24"/>
+        </w:rPr>
+        <w:t xml:space="preserve">The client for this project is </w:t>
+      </w:r>
+      <w:r>
+        <w:rPr>
+          <w:sz w:val="24"/>
+          <w:szCs w:val="24"/>
+        </w:rPr>
+        <w:t xml:space="preserve">Mr. Kirk Bogard, Associate Vice President for Development and External Relations </w:t>
+      </w:r>
+      <w:r>
+        <w:rPr>
+          <w:sz w:val="24"/>
+          <w:szCs w:val="24"/>
+        </w:rPr>
+        <w:t xml:space="preserve">in </w:t>
+      </w:r>
+      <w:r>
+        <w:rPr>
+          <w:sz w:val="24"/>
+          <w:szCs w:val="24"/>
+        </w:rPr>
+        <w:t>FSB</w:t>
+      </w:r>
+      <w:r>
+        <w:rPr>
+          <w:sz w:val="24"/>
+          <w:szCs w:val="24"/>
+        </w:rPr>
+        <w:t xml:space="preserve">.  This is the document he has provided on the data and what his office needs from this data.  </w:t>
+      </w:r>
     </w:p>
     <w:p>
       <w:pPr>
@@ -174,23 +209,7 @@
           <w:sz w:val="24"/>
           <w:szCs w:val="24"/>
         </w:rPr>
-        <w:t xml:space="preserve">. Sound bites such as “Farmer School students are job ready on day </w:t>
-      </w:r>
-      <w:proofErr w:type="gramStart"/>
-      <w:r>
-        <w:rPr>
-          <w:sz w:val="24"/>
-          <w:szCs w:val="24"/>
-        </w:rPr>
-        <w:t>one”  Evidence</w:t>
-      </w:r>
-      <w:proofErr w:type="gramEnd"/>
-      <w:r>
-        <w:rPr>
-          <w:sz w:val="24"/>
-          <w:szCs w:val="24"/>
-        </w:rPr>
-        <w:t xml:space="preserve"> to support that claim is our Top 10 ranking for ROI</w:t>
+        <w:t>. Sound bites such as “Farmer School students are job ready on day one”  Evidence to support that claim is our Top 10 ranking for ROI</w:t>
       </w:r>
     </w:p>
     <w:p>
@@ -248,7 +267,6 @@
         <w:t xml:space="preserve">Where are our students going </w:t>
       </w:r>
       <w:proofErr w:type="spellStart"/>
-      <w:proofErr w:type="gramStart"/>
       <w:r>
         <w:rPr>
           <w:sz w:val="24"/>
@@ -262,16 +280,35 @@
           <w:sz w:val="24"/>
           <w:szCs w:val="24"/>
         </w:rPr>
+        <w:t>. Midwest / East – West Coast / Mid-Atlantic</w:t>
+      </w:r>
+    </w:p>
+    <w:p>
+      <w:pPr>
+        <w:pStyle w:val="ListParagraph"/>
+        <w:numPr>
+          <w:ilvl w:val="1"/>
+          <w:numId w:val="2"/>
+        </w:numPr>
+        <w:rPr>
+          <w:sz w:val="24"/>
+          <w:szCs w:val="24"/>
+        </w:rPr>
+      </w:pPr>
+      <w:r>
+        <w:rPr>
+          <w:sz w:val="24"/>
+          <w:szCs w:val="24"/>
+        </w:rPr>
+        <w:t>What are the salary differentials by region</w:t>
+      </w:r>
+      <w:r>
+        <w:rPr>
+          <w:sz w:val="24"/>
+          <w:szCs w:val="24"/>
+        </w:rPr>
         <w:t>.</w:t>
       </w:r>
-      <w:proofErr w:type="gramEnd"/>
-      <w:r>
-        <w:rPr>
-          <w:sz w:val="24"/>
-          <w:szCs w:val="24"/>
-        </w:rPr>
-        <w:t xml:space="preserve"> Midwest / East – West Coast / Mid-Atlantic</w:t>
-      </w:r>
     </w:p>
     <w:p>
       <w:pPr>
@@ -290,24 +327,24 @@
           <w:sz w:val="24"/>
           <w:szCs w:val="24"/>
         </w:rPr>
-        <w:t xml:space="preserve">What are the salary differentials by </w:t>
-      </w:r>
-      <w:proofErr w:type="gramStart"/>
-      <w:r>
-        <w:rPr>
-          <w:sz w:val="24"/>
-          <w:szCs w:val="24"/>
-        </w:rPr>
-        <w:t>region</w:t>
-      </w:r>
-      <w:r>
-        <w:rPr>
-          <w:sz w:val="24"/>
-          <w:szCs w:val="24"/>
-        </w:rPr>
-        <w:t>.</w:t>
-      </w:r>
-      <w:proofErr w:type="gramEnd"/>
+        <w:t xml:space="preserve">What types of jobs are our students getting by region </w:t>
+      </w:r>
+      <w:proofErr w:type="spellStart"/>
+      <w:r>
+        <w:rPr>
+          <w:sz w:val="24"/>
+          <w:szCs w:val="24"/>
+        </w:rPr>
+        <w:t>ie</w:t>
+      </w:r>
+      <w:proofErr w:type="spellEnd"/>
+      <w:r>
+        <w:rPr>
+          <w:sz w:val="24"/>
+          <w:szCs w:val="24"/>
+        </w:rPr>
+        <w:t xml:space="preserve">. Are the investment banking and consulting jobs in Chicago and NYC?  </w:t>
+      </w:r>
     </w:p>
     <w:p>
       <w:pPr>
@@ -326,23 +363,37 @@
           <w:sz w:val="24"/>
           <w:szCs w:val="24"/>
         </w:rPr>
-        <w:t xml:space="preserve">What types of jobs are our students getting by region </w:t>
-      </w:r>
-      <w:proofErr w:type="spellStart"/>
-      <w:r>
-        <w:rPr>
-          <w:sz w:val="24"/>
-          <w:szCs w:val="24"/>
-        </w:rPr>
-        <w:t>ie</w:t>
-      </w:r>
-      <w:proofErr w:type="spellEnd"/>
-      <w:r>
-        <w:rPr>
-          <w:sz w:val="24"/>
-          <w:szCs w:val="24"/>
-        </w:rPr>
-        <w:t xml:space="preserve">. Are the investment banking and consulting jobs in Chicago and NYC?  </w:t>
+        <w:t>What are the top 3-5 job categories by city (4 c’s, Chicago, Cincinnati, Columbus and Cleveland)</w:t>
+      </w:r>
+    </w:p>
+    <w:p>
+      <w:pPr>
+        <w:pStyle w:val="ListParagraph"/>
+        <w:ind w:left="1440"/>
+        <w:rPr>
+          <w:sz w:val="24"/>
+          <w:szCs w:val="24"/>
+        </w:rPr>
+      </w:pPr>
+    </w:p>
+    <w:p>
+      <w:pPr>
+        <w:pStyle w:val="ListParagraph"/>
+        <w:numPr>
+          <w:ilvl w:val="0"/>
+          <w:numId w:val="2"/>
+        </w:numPr>
+        <w:rPr>
+          <w:sz w:val="24"/>
+          <w:szCs w:val="24"/>
+        </w:rPr>
+      </w:pPr>
+      <w:r>
+        <w:rPr>
+          <w:sz w:val="24"/>
+          <w:szCs w:val="24"/>
+        </w:rPr>
+        <w:t>Placement Results by Major</w:t>
       </w:r>
     </w:p>
     <w:p>
@@ -362,7 +413,7 @@
           <w:sz w:val="24"/>
           <w:szCs w:val="24"/>
         </w:rPr>
-        <w:t>What are the top 3-5 job categories by city (4 c’s, Chicago, Cincinnati, Columbus and Cleveland)</w:t>
+        <w:t>Which majors have the best / worst placement results in terms of percentages and salary levels.</w:t>
       </w:r>
     </w:p>
     <w:p>
@@ -392,7 +443,21 @@
           <w:sz w:val="24"/>
           <w:szCs w:val="24"/>
         </w:rPr>
-        <w:t>Placement Results by Major</w:t>
+        <w:t xml:space="preserve">What is the correlation between internships and </w:t>
+      </w:r>
+      <w:r>
+        <w:rPr>
+          <w:sz w:val="24"/>
+          <w:szCs w:val="24"/>
+        </w:rPr>
+        <w:t>full-time</w:t>
+      </w:r>
+      <w:r>
+        <w:rPr>
+          <w:sz w:val="24"/>
+          <w:szCs w:val="24"/>
+        </w:rPr>
+        <w:t xml:space="preserve"> placement?</w:t>
       </w:r>
     </w:p>
     <w:p>
@@ -412,7 +477,97 @@
           <w:sz w:val="24"/>
           <w:szCs w:val="24"/>
         </w:rPr>
-        <w:t>Which majors have the best / worst placement results in terms of percentages and salary levels.</w:t>
+        <w:t xml:space="preserve">If you have at least one internship how much more likely are you to have a </w:t>
+      </w:r>
+      <w:r>
+        <w:rPr>
+          <w:sz w:val="24"/>
+          <w:szCs w:val="24"/>
+        </w:rPr>
+        <w:t>full-time</w:t>
+      </w:r>
+      <w:r>
+        <w:rPr>
+          <w:sz w:val="24"/>
+          <w:szCs w:val="24"/>
+        </w:rPr>
+        <w:t xml:space="preserve"> job than if you did not have an internship</w:t>
+      </w:r>
+      <w:r>
+        <w:rPr>
+          <w:sz w:val="24"/>
+          <w:szCs w:val="24"/>
+        </w:rPr>
+        <w:t>?</w:t>
+      </w:r>
+    </w:p>
+    <w:p>
+      <w:pPr>
+        <w:pStyle w:val="ListParagraph"/>
+        <w:numPr>
+          <w:ilvl w:val="1"/>
+          <w:numId w:val="2"/>
+        </w:numPr>
+        <w:rPr>
+          <w:sz w:val="24"/>
+          <w:szCs w:val="24"/>
+        </w:rPr>
+      </w:pPr>
+      <w:r>
+        <w:rPr>
+          <w:sz w:val="24"/>
+          <w:szCs w:val="24"/>
+        </w:rPr>
+        <w:t>What if you have two internships?</w:t>
+      </w:r>
+    </w:p>
+    <w:p>
+      <w:pPr>
+        <w:pStyle w:val="ListParagraph"/>
+        <w:numPr>
+          <w:ilvl w:val="1"/>
+          <w:numId w:val="2"/>
+        </w:numPr>
+        <w:rPr>
+          <w:sz w:val="24"/>
+          <w:szCs w:val="24"/>
+        </w:rPr>
+      </w:pPr>
+      <w:r>
+        <w:rPr>
+          <w:sz w:val="24"/>
+          <w:szCs w:val="24"/>
+        </w:rPr>
+        <w:t xml:space="preserve">Does having an internship mean your salary level will be higher in your </w:t>
+      </w:r>
+      <w:r>
+        <w:rPr>
+          <w:sz w:val="24"/>
+          <w:szCs w:val="24"/>
+        </w:rPr>
+        <w:t>full-time</w:t>
+      </w:r>
+      <w:r>
+        <w:rPr>
+          <w:sz w:val="24"/>
+          <w:szCs w:val="24"/>
+        </w:rPr>
+        <w:t xml:space="preserve"> job?</w:t>
+      </w:r>
+    </w:p>
+    <w:p>
+      <w:pPr>
+        <w:rPr>
+          <w:sz w:val="24"/>
+          <w:szCs w:val="24"/>
+        </w:rPr>
+      </w:pPr>
+      <w:r>
+        <w:rPr>
+          <w:sz w:val="24"/>
+          <w:szCs w:val="24"/>
+        </w:rPr>
+        <w:br w:type="page"/>
       </w:r>
     </w:p>
     <w:p>
@@ -442,21 +597,21 @@
           <w:sz w:val="24"/>
           <w:szCs w:val="24"/>
         </w:rPr>
-        <w:t xml:space="preserve">What is the correlation between internships and </w:t>
-      </w:r>
-      <w:r>
-        <w:rPr>
-          <w:sz w:val="24"/>
-          <w:szCs w:val="24"/>
-        </w:rPr>
-        <w:t>full-time</w:t>
-      </w:r>
-      <w:r>
-        <w:rPr>
-          <w:sz w:val="24"/>
-          <w:szCs w:val="24"/>
-        </w:rPr>
-        <w:t xml:space="preserve"> placement?</w:t>
+        <w:t xml:space="preserve">What are </w:t>
+      </w:r>
+      <w:r>
+        <w:rPr>
+          <w:sz w:val="24"/>
+          <w:szCs w:val="24"/>
+        </w:rPr>
+        <w:t xml:space="preserve">the </w:t>
+      </w:r>
+      <w:r>
+        <w:rPr>
+          <w:sz w:val="24"/>
+          <w:szCs w:val="24"/>
+        </w:rPr>
+        <w:t>macro placement and salary trends we are seeing over the past three years?</w:t>
       </w:r>
     </w:p>
     <w:p>
@@ -476,171 +631,8 @@
           <w:sz w:val="24"/>
           <w:szCs w:val="24"/>
         </w:rPr>
-        <w:t xml:space="preserve">If you have at least one internship how much more likely are you to have a </w:t>
-      </w:r>
-      <w:r>
-        <w:rPr>
-          <w:sz w:val="24"/>
-          <w:szCs w:val="24"/>
-        </w:rPr>
-        <w:t>full-time</w:t>
-      </w:r>
-      <w:r>
-        <w:rPr>
-          <w:sz w:val="24"/>
-          <w:szCs w:val="24"/>
-        </w:rPr>
-        <w:t xml:space="preserve"> job than if you did not have an internship</w:t>
-      </w:r>
-      <w:r>
-        <w:rPr>
-          <w:sz w:val="24"/>
-          <w:szCs w:val="24"/>
-        </w:rPr>
-        <w:t>?</w:t>
-      </w:r>
-    </w:p>
-    <w:p>
-      <w:pPr>
-        <w:pStyle w:val="ListParagraph"/>
-        <w:numPr>
-          <w:ilvl w:val="1"/>
-          <w:numId w:val="2"/>
-        </w:numPr>
-        <w:rPr>
-          <w:sz w:val="24"/>
-          <w:szCs w:val="24"/>
-        </w:rPr>
-      </w:pPr>
-      <w:r>
-        <w:rPr>
-          <w:sz w:val="24"/>
-          <w:szCs w:val="24"/>
-        </w:rPr>
-        <w:t>What if you have two internships?</w:t>
-      </w:r>
-    </w:p>
-    <w:p>
-      <w:pPr>
-        <w:pStyle w:val="ListParagraph"/>
-        <w:numPr>
-          <w:ilvl w:val="1"/>
-          <w:numId w:val="2"/>
-        </w:numPr>
-        <w:rPr>
-          <w:sz w:val="24"/>
-          <w:szCs w:val="24"/>
-        </w:rPr>
-      </w:pPr>
-      <w:r>
-        <w:rPr>
-          <w:sz w:val="24"/>
-          <w:szCs w:val="24"/>
-        </w:rPr>
-        <w:t xml:space="preserve">Does having an internship mean your salary level will be higher in your </w:t>
-      </w:r>
-      <w:r>
-        <w:rPr>
-          <w:sz w:val="24"/>
-          <w:szCs w:val="24"/>
-        </w:rPr>
-        <w:t>full-time</w:t>
-      </w:r>
-      <w:r>
-        <w:rPr>
-          <w:sz w:val="24"/>
-          <w:szCs w:val="24"/>
-        </w:rPr>
-        <w:t xml:space="preserve"> job?</w:t>
-      </w:r>
-    </w:p>
-    <w:p>
-      <w:pPr>
-        <w:rPr>
-          <w:sz w:val="24"/>
-          <w:szCs w:val="24"/>
-        </w:rPr>
-      </w:pPr>
-      <w:r>
-        <w:rPr>
-          <w:sz w:val="24"/>
-          <w:szCs w:val="24"/>
-        </w:rPr>
-        <w:br w:type="page"/>
-      </w:r>
-    </w:p>
-    <w:p>
-      <w:pPr>
-        <w:pStyle w:val="ListParagraph"/>
-        <w:ind w:left="1440"/>
-        <w:rPr>
-          <w:sz w:val="24"/>
-          <w:szCs w:val="24"/>
-        </w:rPr>
-      </w:pPr>
-    </w:p>
-    <w:p>
-      <w:pPr>
-        <w:pStyle w:val="ListParagraph"/>
-        <w:numPr>
-          <w:ilvl w:val="0"/>
-          <w:numId w:val="2"/>
-        </w:numPr>
-        <w:rPr>
-          <w:sz w:val="24"/>
-          <w:szCs w:val="24"/>
-        </w:rPr>
-      </w:pPr>
-      <w:r>
-        <w:rPr>
-          <w:sz w:val="24"/>
-          <w:szCs w:val="24"/>
-        </w:rPr>
-        <w:t xml:space="preserve">What are </w:t>
-      </w:r>
-      <w:r>
-        <w:rPr>
-          <w:sz w:val="24"/>
-          <w:szCs w:val="24"/>
-        </w:rPr>
-        <w:t xml:space="preserve">the </w:t>
-      </w:r>
-      <w:r>
-        <w:rPr>
-          <w:sz w:val="24"/>
-          <w:szCs w:val="24"/>
-        </w:rPr>
-        <w:t>macro placement and salary trends we are seeing over the past three years?</w:t>
-      </w:r>
-    </w:p>
-    <w:p>
-      <w:pPr>
-        <w:pStyle w:val="ListParagraph"/>
-        <w:numPr>
-          <w:ilvl w:val="1"/>
-          <w:numId w:val="2"/>
-        </w:numPr>
-        <w:rPr>
-          <w:sz w:val="24"/>
-          <w:szCs w:val="24"/>
-        </w:rPr>
-      </w:pPr>
-      <w:r>
-        <w:rPr>
-          <w:sz w:val="24"/>
-          <w:szCs w:val="24"/>
-        </w:rPr>
-        <w:t xml:space="preserve">Are our placement results going up / down / </w:t>
-      </w:r>
-      <w:proofErr w:type="gramStart"/>
-      <w:r>
-        <w:rPr>
-          <w:sz w:val="24"/>
-          <w:szCs w:val="24"/>
-        </w:rPr>
-        <w:t>steady</w:t>
-      </w:r>
-      <w:proofErr w:type="gramEnd"/>
+        <w:t>Are our placement results going up / down / steady</w:t>
+      </w:r>
     </w:p>
     <w:p>
       <w:pPr>
@@ -1268,6 +1260,7 @@
     <w:lsdException w:name="HTML Sample" w:semiHidden="1" w:unhideWhenUsed="1"/>
     <w:lsdException w:name="HTML Typewriter" w:semiHidden="1" w:unhideWhenUsed="1"/>
     <w:lsdException w:name="HTML Variable" w:semiHidden="1" w:unhideWhenUsed="1"/>
+    <w:lsdException w:name="Normal Table" w:semiHidden="1" w:unhideWhenUsed="1"/>
     <w:lsdException w:name="annotation subject" w:semiHidden="1" w:unhideWhenUsed="1"/>
     <w:lsdException w:name="No List" w:semiHidden="1" w:unhideWhenUsed="1"/>
     <w:lsdException w:name="Outline List 1" w:semiHidden="1" w:unhideWhenUsed="1"/>
@@ -1314,8 +1307,10 @@
     <w:lsdException w:name="Table Subtle 2" w:semiHidden="1" w:unhideWhenUsed="1"/>
     <w:lsdException w:name="Table Web 1" w:semiHidden="1" w:unhideWhenUsed="1"/>
     <w:lsdException w:name="Table Web 2" w:semiHidden="1" w:unhideWhenUsed="1"/>
+    <w:lsdException w:name="Table Web 3" w:semiHidden="1" w:unhideWhenUsed="1"/>
     <w:lsdException w:name="Balloon Text" w:semiHidden="1" w:unhideWhenUsed="1"/>
     <w:lsdException w:name="Table Grid" w:uiPriority="39"/>
+    <w:lsdException w:name="Table Theme" w:semiHidden="1" w:unhideWhenUsed="1"/>
     <w:lsdException w:name="Placeholder Text" w:semiHidden="1"/>
     <w:lsdException w:name="No Spacing" w:uiPriority="1" w:qFormat="1"/>
     <w:lsdException w:name="Light Shading" w:uiPriority="60"/>
